--- a/Hours To Days/Hours To Days App/Resources/AA Hours To Days Converter Instructions.docx
+++ b/Hours To Days/Hours To Days App/Resources/AA Hours To Days Converter Instructions.docx
@@ -214,7 +214,13 @@
         <w:rPr>
           <w:rFonts w:ascii="Calibri" w:hAnsi="Calibri" w:cs="Calibri"/>
         </w:rPr>
-        <w:t>can be included in the first column.</w:t>
+        <w:t>can be included in the first column</w:t>
+      </w:r>
+      <w:r>
+        <w:rPr>
+          <w:rFonts w:ascii="Calibri" w:hAnsi="Calibri" w:cs="Calibri"/>
+        </w:rPr>
+        <w:t xml:space="preserve">, and the Name must be in the second column. Do not delete those columns. </w:t>
       </w:r>
     </w:p>
     <w:p>
@@ -232,7 +238,19 @@
         <w:rPr>
           <w:rFonts w:ascii="Calibri" w:hAnsi="Calibri" w:cs="Calibri"/>
         </w:rPr>
-        <w:t>Feel free to add additional columns with timestamps if your dataset requires it. The app can process multiple timestamp columns simultaneously.</w:t>
+        <w:t xml:space="preserve">Feel free to add columns with timestamps </w:t>
+      </w:r>
+      <w:r>
+        <w:rPr>
+          <w:rFonts w:ascii="Calibri" w:hAnsi="Calibri" w:cs="Calibri"/>
+        </w:rPr>
+        <w:t xml:space="preserve">after the name column </w:t>
+      </w:r>
+      <w:r>
+        <w:rPr>
+          <w:rFonts w:ascii="Calibri" w:hAnsi="Calibri" w:cs="Calibri"/>
+        </w:rPr>
+        <w:t>if your dataset requires it. The app can process multiple timestamp columns simultaneously.</w:t>
       </w:r>
     </w:p>
     <w:p>
@@ -359,6 +377,60 @@
           <w:rFonts w:ascii="Calibri" w:hAnsi="Calibri" w:cs="Calibri"/>
         </w:rPr>
         <w:t>After the conversion process is complete, the app will prompt you to download the newly created file. This file contains your original data, now converted into a format compatible with Actionable Agile.</w:t>
+      </w:r>
+    </w:p>
+    <w:p>
+      <w:pPr>
+        <w:pStyle w:val="ListParagraph"/>
+        <w:numPr>
+          <w:ilvl w:val="0"/>
+          <w:numId w:val="1"/>
+        </w:numPr>
+        <w:rPr>
+          <w:rFonts w:ascii="Calibri" w:hAnsi="Calibri" w:cs="Calibri"/>
+        </w:rPr>
+      </w:pPr>
+      <w:r>
+        <w:rPr>
+          <w:rFonts w:ascii="Calibri" w:hAnsi="Calibri" w:cs="Calibri"/>
+        </w:rPr>
+        <w:t xml:space="preserve">Step </w:t>
+      </w:r>
+      <w:r>
+        <w:rPr>
+          <w:rFonts w:ascii="Calibri" w:hAnsi="Calibri" w:cs="Calibri"/>
+        </w:rPr>
+        <w:t>6</w:t>
+      </w:r>
+      <w:r>
+        <w:rPr>
+          <w:rFonts w:ascii="Calibri" w:hAnsi="Calibri" w:cs="Calibri"/>
+        </w:rPr>
+        <w:t xml:space="preserve">: </w:t>
+      </w:r>
+      <w:r>
+        <w:rPr>
+          <w:rFonts w:ascii="Calibri" w:hAnsi="Calibri" w:cs="Calibri"/>
+        </w:rPr>
+        <w:t>Upload To Actionable Agile</w:t>
+      </w:r>
+    </w:p>
+    <w:p>
+      <w:pPr>
+        <w:pStyle w:val="ListParagraph"/>
+        <w:numPr>
+          <w:ilvl w:val="1"/>
+          <w:numId w:val="1"/>
+        </w:numPr>
+        <w:rPr>
+          <w:rFonts w:ascii="Calibri" w:hAnsi="Calibri" w:cs="Calibri"/>
+        </w:rPr>
+      </w:pPr>
+      <w:r>
+        <w:rPr>
+          <w:rFonts w:ascii="Calibri" w:hAnsi="Calibri" w:cs="Calibri"/>
+        </w:rPr>
+        <w:t>Import the excel file into Actionable Agile</w:t>
       </w:r>
     </w:p>
     <w:sectPr>
